--- a/demo_inxedu_open/开发教程/eclipse 开发教程.docx
+++ b/demo_inxedu_open/开发教程/eclipse 开发教程.docx
@@ -1,6 +1,6 @@
 
 <file path=word/document.xml><?xml version="1.0" encoding="utf-8"?>
-<w:document xmlns:wpc="http://schemas.microsoft.com/office/word/2010/wordprocessingCanvas" xmlns:mc="http://schemas.openxmlformats.org/markup-compatibility/2006" xmlns:o="urn:schemas-microsoft-com:office:office" xmlns:r="http://schemas.openxmlformats.org/officeDocument/2006/relationships" xmlns:m="http://schemas.openxmlformats.org/officeDocument/2006/math" xmlns:v="urn:schemas-microsoft-com:vml" xmlns:wp14="http://schemas.microsoft.com/office/word/2010/wordprocessingDrawing" xmlns:wp="http://schemas.openxmlformats.org/drawingml/2006/wordprocessingDrawing" xmlns:w="http://schemas.openxmlformats.org/wordprocessingml/2006/main" xmlns:w14="http://schemas.microsoft.com/office/word/2010/wordml" xmlns:w10="urn:schemas-microsoft-com:office:word" xmlns:w15="http://schemas.microsoft.com/office/word/2012/wordml" xmlns:wpg="http://schemas.microsoft.com/office/word/2010/wordprocessingGroup" xmlns:wpi="http://schemas.microsoft.com/office/word/2010/wordprocessingInk" xmlns:wne="http://schemas.microsoft.com/office/word/2006/wordml" xmlns:wps="http://schemas.microsoft.com/office/word/2010/wordprocessingShape" mc:Ignorable="w14 w15 wp14">
+<w:document xmlns:wpc="http://schemas.microsoft.com/office/word/2010/wordprocessingCanvas" xmlns:mc="http://schemas.openxmlformats.org/markup-compatibility/2006" xmlns:o="urn:schemas-microsoft-com:office:office" xmlns:r="http://schemas.openxmlformats.org/officeDocument/2006/relationships" xmlns:m="http://schemas.openxmlformats.org/officeDocument/2006/math" xmlns:v="urn:schemas-microsoft-com:vml" xmlns:wp14="http://schemas.microsoft.com/office/word/2010/wordprocessingDrawing" xmlns:wp="http://schemas.openxmlformats.org/drawingml/2006/wordprocessingDrawing" xmlns:w="http://schemas.openxmlformats.org/wordprocessingml/2006/main" xmlns:w14="http://schemas.microsoft.com/office/word/2010/wordml" xmlns:w10="urn:schemas-microsoft-com:office:word" xmlns:w15="http://schemas.microsoft.com/office/word/2012/wordml" xmlns:wpg="http://schemas.microsoft.com/office/word/2010/wordprocessingGroup" xmlns:wpi="http://schemas.microsoft.com/office/word/2010/wordprocessingInk" xmlns:wne="http://schemas.microsoft.com/office/word/2006/wordml" xmlns:wps="http://schemas.microsoft.com/office/word/2010/wordprocessingShape" xmlns:wpsCustomData="http://www.wps.cn/officeDocument/2013/wpsCustomData" mc:Ignorable="w14 w15 wp14">
   <w:body>
     <w:p>
       <w:pPr>
@@ -233,18 +233,7 @@
           <w:szCs w:val="28"/>
           <w:lang w:val="en-US" w:eastAsia="zh-CN"/>
         </w:rPr>
-        <w:t>3，配置maven，选择jdk运行环境</w:t>
-      </w:r>
-      <w:bookmarkStart w:id="0" w:name="_GoBack"/>
-      <w:bookmarkEnd w:id="0"/>
-      <w:r>
-        <w:rPr>
-          <w:rFonts w:hint="eastAsia"/>
-          <w:sz w:val="28"/>
-          <w:szCs w:val="28"/>
-          <w:lang w:val="en-US" w:eastAsia="zh-CN"/>
-        </w:rPr>
-        <w:t>，编译项目</w:t>
+        <w:t>3，配置maven，选择jdk运行环境，编译项目</w:t>
       </w:r>
     </w:p>
     <w:p>
@@ -293,136 +282,371 @@
           <w:szCs w:val="28"/>
           <w:lang w:val="en-US" w:eastAsia="zh-CN"/>
         </w:rPr>
-        <w:t>4，配置项目 /inxedu_2.2/src/main/filters/filter-mine.properties</w:t>
-      </w:r>
-    </w:p>
-    <w:p>
-      <w:pPr>
-        <w:ind w:firstLine="420" w:firstLineChars="0"/>
-        <w:rPr>
-          <w:rFonts w:hint="eastAsia" w:ascii="Courier New" w:hAnsi="Courier New"/>
-          <w:color w:val="000000"/>
-          <w:sz w:val="28"/>
-          <w:szCs w:val="28"/>
-          <w:highlight w:val="white"/>
-          <w:lang w:val="en-US" w:eastAsia="zh-CN"/>
-        </w:rPr>
-      </w:pPr>
-      <w:r>
-        <w:rPr>
-          <w:rFonts w:hint="eastAsia"/>
-          <w:sz w:val="28"/>
-          <w:szCs w:val="28"/>
-          <w:lang w:val="en-US" w:eastAsia="zh-CN"/>
-        </w:rPr>
-        <w:t xml:space="preserve">4.1  </w:t>
-      </w:r>
-      <w:r>
-        <w:rPr>
-          <w:rFonts w:hint="eastAsia" w:ascii="Courier New" w:hAnsi="Courier New"/>
-          <w:color w:val="000000"/>
-          <w:sz w:val="28"/>
-          <w:szCs w:val="28"/>
-          <w:highlight w:val="white"/>
-        </w:rPr>
-        <w:t>m.jdbc.host</w:t>
-      </w:r>
-      <w:r>
-        <w:rPr>
-          <w:rFonts w:hint="eastAsia" w:ascii="Courier New" w:hAnsi="Courier New"/>
-          <w:color w:val="000000"/>
-          <w:sz w:val="28"/>
-          <w:szCs w:val="28"/>
-          <w:highlight w:val="white"/>
-          <w:lang w:val="en-US" w:eastAsia="zh-CN"/>
-        </w:rPr>
-        <w:t>=sql主机地址</w:t>
-      </w:r>
-    </w:p>
-    <w:p>
-      <w:pPr>
-        <w:ind w:firstLine="420" w:firstLineChars="0"/>
-        <w:rPr>
-          <w:rFonts w:hint="eastAsia" w:ascii="Courier New" w:hAnsi="Courier New"/>
-          <w:color w:val="000000"/>
-          <w:sz w:val="28"/>
-          <w:szCs w:val="28"/>
-          <w:highlight w:val="white"/>
-          <w:lang w:val="en-US" w:eastAsia="zh-CN"/>
-        </w:rPr>
-      </w:pPr>
-      <w:r>
-        <w:rPr>
-          <w:rFonts w:hint="eastAsia"/>
-          <w:sz w:val="28"/>
-          <w:szCs w:val="28"/>
-          <w:lang w:val="en-US" w:eastAsia="zh-CN"/>
-        </w:rPr>
-        <w:t xml:space="preserve">4.2  </w:t>
-      </w:r>
-      <w:r>
-        <w:rPr>
-          <w:rFonts w:hint="eastAsia" w:ascii="Courier New" w:hAnsi="Courier New"/>
-          <w:color w:val="000000"/>
-          <w:sz w:val="28"/>
-          <w:szCs w:val="28"/>
-          <w:highlight w:val="white"/>
-        </w:rPr>
-        <w:t>m.jdbc.username=</w:t>
-      </w:r>
-      <w:r>
-        <w:rPr>
-          <w:rFonts w:hint="eastAsia" w:ascii="Courier New" w:hAnsi="Courier New"/>
-          <w:color w:val="000000"/>
-          <w:sz w:val="28"/>
-          <w:szCs w:val="28"/>
-          <w:highlight w:val="white"/>
-          <w:lang w:val="en-US" w:eastAsia="zh-CN"/>
-        </w:rPr>
-        <w:t>用户名</w:t>
-      </w:r>
-    </w:p>
-    <w:p>
-      <w:pPr>
-        <w:ind w:firstLine="420" w:firstLineChars="0"/>
-        <w:rPr>
-          <w:rFonts w:hint="eastAsia" w:ascii="Courier New" w:hAnsi="Courier New"/>
-          <w:color w:val="000000"/>
-          <w:sz w:val="28"/>
-          <w:szCs w:val="28"/>
-          <w:highlight w:val="white"/>
-          <w:lang w:val="en-US" w:eastAsia="zh-CN"/>
-        </w:rPr>
-      </w:pPr>
-      <w:r>
-        <w:rPr>
-          <w:rFonts w:hint="eastAsia"/>
-          <w:sz w:val="28"/>
-          <w:szCs w:val="28"/>
-          <w:lang w:val="en-US" w:eastAsia="zh-CN"/>
-        </w:rPr>
-        <w:t xml:space="preserve">4.3  </w:t>
-      </w:r>
-      <w:r>
-        <w:rPr>
-          <w:rFonts w:hint="eastAsia" w:ascii="Courier New" w:hAnsi="Courier New"/>
-          <w:color w:val="000000"/>
-          <w:sz w:val="28"/>
-          <w:szCs w:val="28"/>
-          <w:highlight w:val="white"/>
-        </w:rPr>
-        <w:t>m.jdbc.password=</w:t>
-      </w:r>
-      <w:r>
-        <w:rPr>
-          <w:rFonts w:hint="eastAsia" w:ascii="Courier New" w:hAnsi="Courier New"/>
-          <w:color w:val="000000"/>
-          <w:sz w:val="28"/>
-          <w:szCs w:val="28"/>
-          <w:highlight w:val="white"/>
-          <w:lang w:val="en-US" w:eastAsia="zh-CN"/>
-        </w:rPr>
-        <w:t>密码</w:t>
+        <w:t>4，配置项目 \demo_inxedu_open\src\main\resources</w:t>
+      </w:r>
+    </w:p>
+    <w:p>
+      <w:pPr>
+        <w:ind w:firstLine="420" w:firstLineChars="0"/>
+        <w:rPr>
+          <w:rFonts w:hint="eastAsia"/>
+          <w:sz w:val="28"/>
+          <w:szCs w:val="28"/>
+          <w:lang w:val="en-US" w:eastAsia="zh-CN"/>
+        </w:rPr>
+      </w:pPr>
+      <w:r>
+        <w:rPr>
+          <w:rFonts w:hint="eastAsia"/>
+          <w:sz w:val="28"/>
+          <w:szCs w:val="28"/>
+          <w:lang w:val="en-US" w:eastAsia="zh-CN"/>
+        </w:rPr>
+        <w:t>#数据库链接配置</w:t>
+      </w:r>
+    </w:p>
+    <w:p>
+      <w:pPr>
+        <w:ind w:firstLine="420" w:firstLineChars="0"/>
+        <w:rPr>
+          <w:rFonts w:hint="eastAsia"/>
+          <w:sz w:val="28"/>
+          <w:szCs w:val="28"/>
+          <w:lang w:val="en-US" w:eastAsia="zh-CN"/>
+        </w:rPr>
+      </w:pPr>
+      <w:r>
+        <w:rPr>
+          <w:rFonts w:hint="eastAsia"/>
+          <w:sz w:val="28"/>
+          <w:szCs w:val="28"/>
+          <w:lang w:val="en-US" w:eastAsia="zh-CN"/>
+        </w:rPr>
+        <w:t>#数据库主机地址</w:t>
+      </w:r>
+    </w:p>
+    <w:p>
+      <w:pPr>
+        <w:ind w:firstLine="420" w:firstLineChars="0"/>
+        <w:rPr>
+          <w:rFonts w:hint="eastAsia"/>
+          <w:sz w:val="28"/>
+          <w:szCs w:val="28"/>
+          <w:lang w:val="en-US" w:eastAsia="zh-CN"/>
+        </w:rPr>
+      </w:pPr>
+      <w:r>
+        <w:rPr>
+          <w:rFonts w:hint="eastAsia"/>
+          <w:sz w:val="28"/>
+          <w:szCs w:val="28"/>
+          <w:lang w:val="en-US" w:eastAsia="zh-CN"/>
+        </w:rPr>
+        <w:t>jdbc.host=127.0.0.1</w:t>
+      </w:r>
+    </w:p>
+    <w:p>
+      <w:pPr>
+        <w:ind w:firstLine="420" w:firstLineChars="0"/>
+        <w:rPr>
+          <w:rFonts w:hint="eastAsia"/>
+          <w:sz w:val="28"/>
+          <w:szCs w:val="28"/>
+          <w:lang w:val="en-US" w:eastAsia="zh-CN"/>
+        </w:rPr>
+      </w:pPr>
+      <w:r>
+        <w:rPr>
+          <w:rFonts w:hint="eastAsia"/>
+          <w:sz w:val="28"/>
+          <w:szCs w:val="28"/>
+          <w:lang w:val="en-US" w:eastAsia="zh-CN"/>
+        </w:rPr>
+        <w:t>#数据库名</w:t>
+      </w:r>
+    </w:p>
+    <w:p>
+      <w:pPr>
+        <w:ind w:firstLine="420" w:firstLineChars="0"/>
+        <w:rPr>
+          <w:rFonts w:hint="eastAsia"/>
+          <w:sz w:val="28"/>
+          <w:szCs w:val="28"/>
+          <w:lang w:val="en-US" w:eastAsia="zh-CN"/>
+        </w:rPr>
+      </w:pPr>
+      <w:r>
+        <w:rPr>
+          <w:rFonts w:hint="eastAsia"/>
+          <w:sz w:val="28"/>
+          <w:szCs w:val="28"/>
+          <w:lang w:val="en-US" w:eastAsia="zh-CN"/>
+        </w:rPr>
+        <w:t>jdbc.database=demo_inxedu_v2_0</w:t>
+      </w:r>
+    </w:p>
+    <w:p>
+      <w:pPr>
+        <w:ind w:firstLine="420" w:firstLineChars="0"/>
+        <w:rPr>
+          <w:rFonts w:hint="eastAsia"/>
+          <w:sz w:val="28"/>
+          <w:szCs w:val="28"/>
+          <w:lang w:val="en-US" w:eastAsia="zh-CN"/>
+        </w:rPr>
+      </w:pPr>
+      <w:r>
+        <w:rPr>
+          <w:rFonts w:hint="eastAsia"/>
+          <w:sz w:val="28"/>
+          <w:szCs w:val="28"/>
+          <w:lang w:val="en-US" w:eastAsia="zh-CN"/>
+        </w:rPr>
+        <w:t>#用户名</w:t>
+      </w:r>
+    </w:p>
+    <w:p>
+      <w:pPr>
+        <w:ind w:firstLine="420" w:firstLineChars="0"/>
+        <w:rPr>
+          <w:rFonts w:hint="eastAsia"/>
+          <w:sz w:val="28"/>
+          <w:szCs w:val="28"/>
+          <w:lang w:val="en-US" w:eastAsia="zh-CN"/>
+        </w:rPr>
+      </w:pPr>
+      <w:r>
+        <w:rPr>
+          <w:rFonts w:hint="eastAsia"/>
+          <w:sz w:val="28"/>
+          <w:szCs w:val="28"/>
+          <w:lang w:val="en-US" w:eastAsia="zh-CN"/>
+        </w:rPr>
+        <w:t>jdbc.username=root</w:t>
+      </w:r>
+    </w:p>
+    <w:p>
+      <w:pPr>
+        <w:ind w:firstLine="420" w:firstLineChars="0"/>
+        <w:rPr>
+          <w:rFonts w:hint="eastAsia"/>
+          <w:sz w:val="28"/>
+          <w:szCs w:val="28"/>
+          <w:lang w:val="en-US" w:eastAsia="zh-CN"/>
+        </w:rPr>
+      </w:pPr>
+      <w:r>
+        <w:rPr>
+          <w:rFonts w:hint="eastAsia"/>
+          <w:sz w:val="28"/>
+          <w:szCs w:val="28"/>
+          <w:lang w:val="en-US" w:eastAsia="zh-CN"/>
+        </w:rPr>
+        <w:t>#密码</w:t>
+      </w:r>
+    </w:p>
+    <w:p>
+      <w:pPr>
+        <w:ind w:firstLine="420" w:firstLineChars="0"/>
+        <w:rPr>
+          <w:rFonts w:hint="eastAsia"/>
+          <w:sz w:val="28"/>
+          <w:szCs w:val="28"/>
+          <w:lang w:val="en-US" w:eastAsia="zh-CN"/>
+        </w:rPr>
+      </w:pPr>
+      <w:r>
+        <w:rPr>
+          <w:rFonts w:hint="eastAsia"/>
+          <w:sz w:val="28"/>
+          <w:szCs w:val="28"/>
+          <w:lang w:val="en-US" w:eastAsia="zh-CN"/>
+        </w:rPr>
+        <w:t>jdbc.password=</w:t>
+      </w:r>
+    </w:p>
+    <w:p>
+      <w:pPr>
+        <w:ind w:firstLine="420" w:firstLineChars="0"/>
+        <w:rPr>
+          <w:rFonts w:hint="eastAsia"/>
+          <w:sz w:val="28"/>
+          <w:szCs w:val="28"/>
+          <w:lang w:val="en-US" w:eastAsia="zh-CN"/>
+        </w:rPr>
+      </w:pPr>
+    </w:p>
+    <w:p>
+      <w:pPr>
+        <w:ind w:firstLine="420" w:firstLineChars="0"/>
+        <w:rPr>
+          <w:rFonts w:hint="eastAsia"/>
+          <w:sz w:val="28"/>
+          <w:szCs w:val="28"/>
+          <w:lang w:val="en-US" w:eastAsia="zh-CN"/>
+        </w:rPr>
+      </w:pPr>
+    </w:p>
+    <w:p>
+      <w:pPr>
+        <w:ind w:firstLine="420" w:firstLineChars="0"/>
+        <w:rPr>
+          <w:rFonts w:hint="eastAsia"/>
+          <w:sz w:val="28"/>
+          <w:szCs w:val="28"/>
+          <w:lang w:val="en-US" w:eastAsia="zh-CN"/>
+        </w:rPr>
+      </w:pPr>
+      <w:r>
+        <w:rPr>
+          <w:rFonts w:hint="eastAsia"/>
+          <w:sz w:val="28"/>
+          <w:szCs w:val="28"/>
+          <w:lang w:val="en-US" w:eastAsia="zh-CN"/>
+        </w:rPr>
+        <w:t>#项目路径</w:t>
+      </w:r>
+    </w:p>
+    <w:p>
+      <w:pPr>
+        <w:ind w:firstLine="420" w:firstLineChars="0"/>
+        <w:rPr>
+          <w:rFonts w:hint="eastAsia"/>
+          <w:sz w:val="28"/>
+          <w:szCs w:val="28"/>
+          <w:lang w:val="en-US" w:eastAsia="zh-CN"/>
+        </w:rPr>
+      </w:pPr>
+      <w:r>
+        <w:rPr>
+          <w:rFonts w:hint="eastAsia"/>
+          <w:sz w:val="28"/>
+          <w:szCs w:val="28"/>
+          <w:lang w:val="en-US" w:eastAsia="zh-CN"/>
+        </w:rPr>
+        <w:t>contextPath=http://127.0.0.1</w:t>
+      </w:r>
+    </w:p>
+    <w:p>
+      <w:pPr>
+        <w:ind w:firstLine="420" w:firstLineChars="0"/>
+        <w:rPr>
+          <w:rFonts w:hint="eastAsia"/>
+          <w:sz w:val="28"/>
+          <w:szCs w:val="28"/>
+          <w:lang w:val="en-US" w:eastAsia="zh-CN"/>
+        </w:rPr>
+      </w:pPr>
+      <w:r>
+        <w:rPr>
+          <w:rFonts w:hint="eastAsia"/>
+          <w:sz w:val="28"/>
+          <w:szCs w:val="28"/>
+          <w:lang w:val="en-US" w:eastAsia="zh-CN"/>
+        </w:rPr>
+        <w:t>#图片、CSS、js静态资源文件地址</w:t>
+      </w:r>
+    </w:p>
+    <w:p>
+      <w:pPr>
+        <w:ind w:firstLine="420" w:firstLineChars="0"/>
+        <w:rPr>
+          <w:rFonts w:hint="eastAsia"/>
+          <w:sz w:val="28"/>
+          <w:szCs w:val="28"/>
+          <w:lang w:val="en-US" w:eastAsia="zh-CN"/>
+        </w:rPr>
+      </w:pPr>
+      <w:r>
+        <w:rPr>
+          <w:rFonts w:hint="eastAsia"/>
+          <w:sz w:val="28"/>
+          <w:szCs w:val="28"/>
+          <w:lang w:val="en-US" w:eastAsia="zh-CN"/>
+        </w:rPr>
+        <w:t>staticServer =http://127.0.0.1</w:t>
+      </w:r>
+    </w:p>
+    <w:p>
+      <w:pPr>
+        <w:ind w:firstLine="420" w:firstLineChars="0"/>
+        <w:rPr>
+          <w:rFonts w:hint="eastAsia"/>
+          <w:sz w:val="28"/>
+          <w:szCs w:val="28"/>
+          <w:lang w:val="en-US" w:eastAsia="zh-CN"/>
+        </w:rPr>
+      </w:pPr>
+    </w:p>
+    <w:p>
+      <w:pPr>
+        <w:ind w:firstLine="420" w:firstLineChars="0"/>
+        <w:rPr>
+          <w:rFonts w:hint="eastAsia"/>
+          <w:sz w:val="28"/>
+          <w:szCs w:val="28"/>
+          <w:lang w:val="en-US" w:eastAsia="zh-CN"/>
+        </w:rPr>
+      </w:pPr>
+      <w:r>
+        <w:rPr>
+          <w:rFonts w:hint="eastAsia"/>
+          <w:sz w:val="28"/>
+          <w:szCs w:val="28"/>
+          <w:lang w:val="en-US" w:eastAsia="zh-CN"/>
+        </w:rPr>
+        <w:t>#上传服务用服务器地址，访问时用staticImage，数据库中不存储域名</w:t>
+      </w:r>
+    </w:p>
+    <w:p>
+      <w:pPr>
+        <w:ind w:firstLine="420" w:firstLineChars="0"/>
+        <w:rPr>
+          <w:rFonts w:hint="eastAsia"/>
+          <w:sz w:val="28"/>
+          <w:szCs w:val="28"/>
+          <w:lang w:val="en-US" w:eastAsia="zh-CN"/>
+        </w:rPr>
+      </w:pPr>
+      <w:r>
+        <w:rPr>
+          <w:rFonts w:hint="eastAsia"/>
+          <w:sz w:val="28"/>
+          <w:szCs w:val="28"/>
+          <w:lang w:val="en-US" w:eastAsia="zh-CN"/>
+        </w:rPr>
+        <w:t>uploadImageServer=http://127.0.0.1</w:t>
+      </w:r>
+    </w:p>
+    <w:p>
+      <w:pPr>
+        <w:ind w:firstLine="420" w:firstLineChars="0"/>
+        <w:rPr>
+          <w:rFonts w:hint="eastAsia"/>
+          <w:sz w:val="28"/>
+          <w:szCs w:val="28"/>
+          <w:lang w:val="en-US" w:eastAsia="zh-CN"/>
+        </w:rPr>
+      </w:pPr>
+    </w:p>
+    <w:p>
+      <w:pPr>
+        <w:ind w:firstLine="420" w:firstLineChars="0"/>
+        <w:rPr>
+          <w:rFonts w:hint="eastAsia"/>
+          <w:sz w:val="28"/>
+          <w:szCs w:val="28"/>
+          <w:lang w:val="en-US" w:eastAsia="zh-CN"/>
+        </w:rPr>
+      </w:pPr>
+      <w:r>
+        <w:rPr>
+          <w:rFonts w:hint="eastAsia"/>
+          <w:sz w:val="28"/>
+          <w:szCs w:val="28"/>
+          <w:lang w:val="en-US" w:eastAsia="zh-CN"/>
+        </w:rPr>
+        <w:t>#图片在页面显示的前缀 图片静态服务器地址</w:t>
       </w:r>
     </w:p>
     <w:p>
@@ -443,161 +667,10 @@
           <w:szCs w:val="28"/>
           <w:lang w:val="en-US" w:eastAsia="zh-CN"/>
         </w:rPr>
-        <w:t xml:space="preserve">4.4  </w:t>
-      </w:r>
-      <w:r>
-        <w:rPr>
-          <w:rFonts w:hint="eastAsia" w:ascii="Courier New" w:hAnsi="Courier New"/>
-          <w:color w:val="000000"/>
-          <w:sz w:val="20"/>
-          <w:highlight w:val="white"/>
-        </w:rPr>
-        <w:t>m.contextPath=</w:t>
-      </w:r>
-      <w:r>
-        <w:rPr>
-          <w:rFonts w:hint="eastAsia" w:ascii="Courier New" w:hAnsi="Courier New"/>
-          <w:color w:val="2A00FF"/>
-          <w:sz w:val="20"/>
-          <w:highlight w:val="white"/>
-        </w:rPr>
-        <w:t>http://127.0.0.1</w:t>
-      </w:r>
-      <w:r>
-        <w:rPr>
-          <w:rFonts w:hint="eastAsia" w:ascii="Courier New" w:hAnsi="Courier New"/>
-          <w:color w:val="2A00FF"/>
-          <w:sz w:val="20"/>
-          <w:highlight w:val="white"/>
-          <w:lang w:val="en-US" w:eastAsia="zh-CN"/>
-        </w:rPr>
-        <w:t xml:space="preserve"> （项目路径访问路径，默认端口80）</w:t>
-      </w:r>
-    </w:p>
-    <w:p>
-      <w:pPr>
-        <w:ind w:firstLine="420" w:firstLineChars="0"/>
-        <w:rPr>
-          <w:rFonts w:hint="eastAsia" w:ascii="Courier New" w:hAnsi="Courier New"/>
-          <w:color w:val="2A00FF"/>
-          <w:sz w:val="20"/>
-          <w:highlight w:val="white"/>
-          <w:lang w:val="en-US" w:eastAsia="zh-CN"/>
-        </w:rPr>
-      </w:pPr>
-      <w:r>
-        <w:rPr>
-          <w:rFonts w:hint="eastAsia"/>
-          <w:sz w:val="28"/>
-          <w:szCs w:val="28"/>
-          <w:lang w:val="en-US" w:eastAsia="zh-CN"/>
-        </w:rPr>
-        <w:t xml:space="preserve">4.5  </w:t>
-      </w:r>
-      <w:r>
-        <w:rPr>
-          <w:rFonts w:hint="eastAsia" w:ascii="Courier New" w:hAnsi="Courier New"/>
-          <w:color w:val="000000"/>
-          <w:sz w:val="20"/>
-          <w:highlight w:val="white"/>
-        </w:rPr>
-        <w:t>m.staticServer =</w:t>
-      </w:r>
-      <w:r>
-        <w:rPr>
-          <w:rFonts w:hint="eastAsia" w:ascii="Courier New" w:hAnsi="Courier New"/>
-          <w:color w:val="2A00FF"/>
-          <w:sz w:val="20"/>
-          <w:highlight w:val="white"/>
-        </w:rPr>
-        <w:t>http://127.0.0.1</w:t>
-      </w:r>
-      <w:r>
-        <w:rPr>
-          <w:rFonts w:hint="eastAsia" w:ascii="Courier New" w:hAnsi="Courier New"/>
-          <w:color w:val="2A00FF"/>
-          <w:sz w:val="20"/>
-          <w:highlight w:val="white"/>
-          <w:lang w:val="en-US" w:eastAsia="zh-CN"/>
-        </w:rPr>
-        <w:t xml:space="preserve"> （图片，css，js服务器访问地址）</w:t>
-      </w:r>
-    </w:p>
-    <w:p>
-      <w:pPr>
-        <w:ind w:firstLine="420" w:firstLineChars="0"/>
-        <w:rPr>
-          <w:rFonts w:hint="eastAsia" w:ascii="Courier New" w:hAnsi="Courier New"/>
-          <w:color w:val="2A00FF"/>
-          <w:sz w:val="21"/>
-          <w:szCs w:val="21"/>
-          <w:highlight w:val="white"/>
-          <w:u w:val="single"/>
-        </w:rPr>
-      </w:pPr>
-      <w:r>
-        <w:rPr>
-          <w:rFonts w:hint="eastAsia"/>
-          <w:sz w:val="28"/>
-          <w:szCs w:val="28"/>
-          <w:lang w:val="en-US" w:eastAsia="zh-CN"/>
-        </w:rPr>
-        <w:t>4.6</w:t>
-      </w:r>
-      <w:r>
-        <w:rPr>
-          <w:rFonts w:hint="eastAsia" w:ascii="Courier New" w:hAnsi="Courier New"/>
-          <w:color w:val="000000"/>
-          <w:sz w:val="28"/>
-          <w:szCs w:val="28"/>
-          <w:highlight w:val="white"/>
-          <w:lang w:val="en-US" w:eastAsia="zh-CN"/>
-        </w:rPr>
-        <w:t xml:space="preserve">  </w:t>
-      </w:r>
-      <w:r>
-        <w:rPr>
-          <w:rFonts w:hint="eastAsia" w:ascii="Courier New" w:hAnsi="Courier New"/>
-          <w:color w:val="000000"/>
-          <w:sz w:val="21"/>
-          <w:szCs w:val="21"/>
-          <w:highlight w:val="white"/>
-        </w:rPr>
-        <w:t>m.projectRootDir</w:t>
-      </w:r>
-      <w:r>
-        <w:rPr>
-          <w:rFonts w:hint="eastAsia" w:ascii="Courier New" w:hAnsi="Courier New"/>
-          <w:color w:val="000000"/>
-          <w:sz w:val="21"/>
-          <w:szCs w:val="21"/>
-          <w:highlight w:val="white"/>
-          <w:lang w:val="en-US" w:eastAsia="zh-CN"/>
-        </w:rPr>
-        <w:t>=项目绝对路径</w:t>
-      </w:r>
-      <w:r>
-        <w:rPr>
-          <w:rFonts w:hint="eastAsia" w:ascii="Courier New" w:hAnsi="Courier New"/>
-          <w:color w:val="2A00FF"/>
-          <w:sz w:val="21"/>
-          <w:szCs w:val="21"/>
-          <w:highlight w:val="white"/>
-        </w:rPr>
-        <w:t>/inxedu_2.2/src/main/webapp</w:t>
-      </w:r>
-    </w:p>
-    <w:p>
-      <w:pPr>
-        <w:ind w:firstLine="420" w:firstLineChars="0"/>
-        <w:rPr>
-          <w:rFonts w:hint="eastAsia" w:ascii="Courier New" w:hAnsi="Courier New"/>
-          <w:color w:val="2A00FF"/>
-          <w:sz w:val="20"/>
-          <w:highlight w:val="white"/>
-          <w:lang w:val="en-US" w:eastAsia="zh-CN"/>
-        </w:rPr>
-      </w:pPr>
+        <w:t>staticImage=http://127.0.0.1</w:t>
+      </w:r>
+      <w:bookmarkStart w:id="0" w:name="_GoBack"/>
+      <w:bookmarkEnd w:id="0"/>
     </w:p>
     <w:p>
       <w:pPr>
